--- a/modelado/pasos para crear crud.docx
+++ b/modelado/pasos para crear crud.docx
@@ -61,6 +61,25 @@
     <w:p>
       <w:r>
         <w:t>Route::post('partners-import', [PartnerController::class, 'import'])-&gt;name('admin.partners.import');</w:t>
+      </w:r>
+    </w:p>
+    <w:p/>
+    <w:p/>
+    <w:p>
+      <w:r>
+        <w:t>Creamos export e import</w:t>
+      </w:r>
+    </w:p>
+    <w:p/>
+    <w:p>
+      <w:r>
+        <w:t>php artisan make:export PartnersExport --model=Partner</w:t>
+      </w:r>
+    </w:p>
+    <w:p/>
+    <w:p>
+      <w:r>
+        <w:t>php artisan make:import PartnersImport --model=Partner</w:t>
       </w:r>
     </w:p>
     <w:p>
